--- a/Assignment01/system_info.docx
+++ b/Assignment01/system_info.docx
@@ -7,7 +7,7 @@
         <w:pStyle w:val="Title"/>
       </w:pPr>
       <w:r>
-        <w:t xml:space="preserve">Assignment 01</w:t>
+        <w:t xml:space="preserve">Assignment-01</w:t>
       </w:r>
     </w:p>
     <w:p>

--- a/Assignment01/system_info.docx
+++ b/Assignment01/system_info.docx
@@ -39,9 +39,11 @@
       <w:r>
         <w:t xml:space="preserve">import psutil</w:t>
       </w:r>
-      <w:r>
-        <w:t xml:space="preserve"> </w:t>
-      </w:r>
+    </w:p>
+    <w:p>
+      <w:pPr>
+        <w:pStyle w:val="BodyText"/>
+      </w:pPr>
       <w:r>
         <w:t xml:space="preserve">print(</w:t>
       </w:r>

--- a/Assignment01/system_info.docx
+++ b/Assignment01/system_info.docx
@@ -30,6 +30,12 @@
       <w:pPr>
         <w:pStyle w:val="FirstParagraph"/>
       </w:pPr>
+      <w:r>
+        <w:t xml:space="preserve">#| echo: false</w:t>
+      </w:r>
+      <w:r>
+        <w:t xml:space="preserve"> </w:t>
+      </w:r>
       <w:r>
         <w:t xml:space="preserve">import platform</w:t>
       </w:r>

--- a/Assignment01/system_info.docx
+++ b/Assignment01/system_info.docx
@@ -15,7 +15,19 @@
         <w:pStyle w:val="Subtitle"/>
       </w:pPr>
       <w:r>
-        <w:t xml:space="preserve">System Information Proof</w:t>
+        <w:t xml:space="preserve">System</w:t>
+      </w:r>
+      <w:r>
+        <w:t xml:space="preserve"> </w:t>
+      </w:r>
+      <w:r>
+        <w:t xml:space="preserve">Information</w:t>
+      </w:r>
+      <w:r>
+        <w:t xml:space="preserve"> </w:t>
+      </w:r>
+      <w:r>
+        <w:t xml:space="preserve">Proof</w:t>
       </w:r>
     </w:p>
     <w:p>
@@ -23,7 +35,13 @@
         <w:pStyle w:val="Author"/>
       </w:pPr>
       <w:r>
-        <w:t xml:space="preserve">Bhargavi Manyala</w:t>
+        <w:t xml:space="preserve">Bhargavi</w:t>
+      </w:r>
+      <w:r>
+        <w:t xml:space="preserve"> </w:t>
+      </w:r>
+      <w:r>
+        <w:t xml:space="preserve">Manyala</w:t>
       </w:r>
     </w:p>
     <w:p>
@@ -54,7 +72,13 @@
         <w:t xml:space="preserve">print(</w:t>
       </w:r>
       <w:r>
-        <w:t xml:space="preserve">“Operating System:”</w:t>
+        <w:t xml:space="preserve">“</w:t>
+      </w:r>
+      <w:r>
+        <w:t xml:space="preserve">Operating System:</w:t>
+      </w:r>
+      <w:r>
+        <w:t xml:space="preserve">”</w:t>
       </w:r>
       <w:r>
         <w:t xml:space="preserve">, platform.system(), platform.release())</w:t>
@@ -66,7 +90,13 @@
         <w:t xml:space="preserve">print(</w:t>
       </w:r>
       <w:r>
-        <w:t xml:space="preserve">“Python Version:”</w:t>
+        <w:t xml:space="preserve">“</w:t>
+      </w:r>
+      <w:r>
+        <w:t xml:space="preserve">Python Version:</w:t>
+      </w:r>
+      <w:r>
+        <w:t xml:space="preserve">”</w:t>
       </w:r>
       <w:r>
         <w:t xml:space="preserve">, platform.python_version())</w:t>
@@ -78,7 +108,13 @@
         <w:t xml:space="preserve">print(</w:t>
       </w:r>
       <w:r>
-        <w:t xml:space="preserve">“Machine:”</w:t>
+        <w:t xml:space="preserve">“</w:t>
+      </w:r>
+      <w:r>
+        <w:t xml:space="preserve">Machine:</w:t>
+      </w:r>
+      <w:r>
+        <w:t xml:space="preserve">”</w:t>
       </w:r>
       <w:r>
         <w:t xml:space="preserve">, platform.machine())</w:t>
@@ -90,7 +126,13 @@
         <w:t xml:space="preserve">print(</w:t>
       </w:r>
       <w:r>
-        <w:t xml:space="preserve">“Processor:”</w:t>
+        <w:t xml:space="preserve">“</w:t>
+      </w:r>
+      <w:r>
+        <w:t xml:space="preserve">Processor:</w:t>
+      </w:r>
+      <w:r>
+        <w:t xml:space="preserve">”</w:t>
       </w:r>
       <w:r>
         <w:t xml:space="preserve">, platform.processor())</w:t>
@@ -108,7 +150,13 @@
         <w:t xml:space="preserve">print(</w:t>
       </w:r>
       <w:r>
-        <w:t xml:space="preserve">“Total Memory (MB):”</w:t>
+        <w:t xml:space="preserve">“</w:t>
+      </w:r>
+      <w:r>
+        <w:t xml:space="preserve">Total Memory (MB):</w:t>
+      </w:r>
+      <w:r>
+        <w:t xml:space="preserve">”</w:t>
       </w:r>
       <w:r>
         <w:t xml:space="preserve">, round(mem.total / (1024</w:t>
@@ -139,7 +187,21 @@
           <w:b/>
           <w:bCs/>
         </w:rPr>
-        <w:t xml:space="preserve">“Available Memory (MB):”</w:t>
+        <w:t xml:space="preserve">“</w:t>
+      </w:r>
+      <w:r>
+        <w:rPr>
+          <w:b/>
+          <w:bCs/>
+        </w:rPr>
+        <w:t xml:space="preserve">Available Memory (MB):</w:t>
+      </w:r>
+      <w:r>
+        <w:rPr>
+          <w:b/>
+          <w:bCs/>
+        </w:rPr>
+        <w:t xml:space="preserve">”</w:t>
       </w:r>
       <w:r>
         <w:rPr>
@@ -152,11 +214,7 @@
         <w:t xml:space="preserve">2), 2))</w:t>
       </w:r>
     </w:p>
-    <w:sectPr>
-      <w:footnotePr>
-        <w:numRestart w:val="eachSect"/>
-      </w:footnotePr>
-    </w:sectPr>
+    <w:sectPr/>
   </w:body>
 </w:document>
 </file>
@@ -328,6 +386,8 @@
     </w:pPr>
     <w:rPr>
       <w:rFonts w:asciiTheme="majorHAnsi" w:cstheme="majorBidi" w:eastAsiaTheme="majorEastAsia" w:hAnsiTheme="majorHAnsi"/>
+      <w:spacing w:val="-10"/>
+      <w:kern w:val="28"/>
       <w:sz w:val="56"/>
       <w:szCs w:val="56"/>
     </w:rPr>
@@ -340,13 +400,15 @@
     <w:rsid w:val="00A10FD9"/>
     <w:rPr>
       <w:rFonts w:asciiTheme="majorHAnsi" w:cstheme="majorBidi" w:eastAsiaTheme="majorEastAsia" w:hAnsiTheme="majorHAnsi"/>
+      <w:spacing w:val="-10"/>
+      <w:kern w:val="28"/>
       <w:sz w:val="56"/>
       <w:szCs w:val="56"/>
     </w:rPr>
   </w:style>
   <w:style w:styleId="Subtitle" w:type="paragraph">
     <w:name w:val="Subtitle"/>
-    <w:basedOn w:val="Title"/>
+    <w:basedOn w:val="Normal"/>
     <w:next w:val="BodyText"/>
     <w:link w:val="SubtitleChar"/>
     <w:uiPriority w:val="11"/>
@@ -359,6 +421,7 @@
     </w:pPr>
     <w:rPr>
       <w:rFonts w:cstheme="majorBidi" w:eastAsiaTheme="majorEastAsia"/>
+      <w:color w:themeColor="text1" w:themeTint="A6" w:val="595959"/>
       <w:spacing w:val="15"/>
       <w:sz w:val="28"/>
       <w:szCs w:val="28"/>
@@ -380,31 +443,23 @@
   </w:style>
   <w:style w:customStyle="1" w:styleId="Author" w:type="paragraph">
     <w:name w:val="Author"/>
-    <w:basedOn w:val="Title"/>
     <w:next w:val="BodyText"/>
     <w:qFormat/>
     <w:pPr>
       <w:keepNext/>
       <w:keepLines/>
-    </w:pPr>
-    <w:rPr>
-      <w:sz w:val="24"/>
-      <w:szCs w:val="24"/>
-    </w:rPr>
+      <w:jc w:val="center"/>
+    </w:pPr>
   </w:style>
   <w:style w:styleId="Date" w:type="paragraph">
     <w:name w:val="Date"/>
-    <w:basedOn w:val="Title"/>
     <w:next w:val="BodyText"/>
     <w:qFormat/>
     <w:pPr>
       <w:keepNext/>
       <w:keepLines/>
-    </w:pPr>
-    <w:rPr>
-      <w:sz w:val="24"/>
-      <w:szCs w:val="24"/>
-    </w:rPr>
+      <w:jc w:val="center"/>
+    </w:pPr>
   </w:style>
   <w:style w:customStyle="1" w:styleId="AbstractTitle" w:type="paragraph">
     <w:name w:val="Abstract Title"/>
@@ -419,6 +474,7 @@
     </w:pPr>
     <w:rPr>
       <w:b/>
+      <w:color w:val="345A8A"/>
       <w:sz w:val="20"/>
       <w:szCs w:val="20"/>
     </w:rPr>

--- a/Assignment01/system_info.docx
+++ b/Assignment01/system_info.docx
@@ -32,6 +32,344 @@
       </w:pPr>
       <w:r>
         <w:rPr>
+          <w:rStyle w:val="ImportTok"/>
+        </w:rPr>
+        <w:t xml:space="preserve">import</w:t>
+      </w:r>
+      <w:r>
+        <w:rPr>
+          <w:rStyle w:val="NormalTok"/>
+        </w:rPr>
+        <w:t xml:space="preserve"> platform</w:t>
+      </w:r>
+      <w:r>
+        <w:br/>
+      </w:r>
+      <w:r>
+        <w:rPr>
+          <w:rStyle w:val="ImportTok"/>
+        </w:rPr>
+        <w:t xml:space="preserve">import</w:t>
+      </w:r>
+      <w:r>
+        <w:rPr>
+          <w:rStyle w:val="NormalTok"/>
+        </w:rPr>
+        <w:t xml:space="preserve"> psutil</w:t>
+      </w:r>
+      <w:r>
+        <w:br/>
+      </w:r>
+      <w:r>
+        <w:br/>
+      </w:r>
+      <w:r>
+        <w:rPr>
+          <w:rStyle w:val="BuiltInTok"/>
+        </w:rPr>
+        <w:t xml:space="preserve">print</w:t>
+      </w:r>
+      <w:r>
+        <w:rPr>
+          <w:rStyle w:val="NormalTok"/>
+        </w:rPr>
+        <w:t xml:space="preserve">(</w:t>
+      </w:r>
+      <w:r>
+        <w:rPr>
+          <w:rStyle w:val="StringTok"/>
+        </w:rPr>
+        <w:t xml:space="preserve">"Operating System:"</w:t>
+      </w:r>
+      <w:r>
+        <w:rPr>
+          <w:rStyle w:val="NormalTok"/>
+        </w:rPr>
+        <w:t xml:space="preserve">, platform.system(), platform.release())</w:t>
+      </w:r>
+      <w:r>
+        <w:br/>
+      </w:r>
+      <w:r>
+        <w:rPr>
+          <w:rStyle w:val="BuiltInTok"/>
+        </w:rPr>
+        <w:t xml:space="preserve">print</w:t>
+      </w:r>
+      <w:r>
+        <w:rPr>
+          <w:rStyle w:val="NormalTok"/>
+        </w:rPr>
+        <w:t xml:space="preserve">(</w:t>
+      </w:r>
+      <w:r>
+        <w:rPr>
+          <w:rStyle w:val="StringTok"/>
+        </w:rPr>
+        <w:t xml:space="preserve">"Python Version:"</w:t>
+      </w:r>
+      <w:r>
+        <w:rPr>
+          <w:rStyle w:val="NormalTok"/>
+        </w:rPr>
+        <w:t xml:space="preserve">, platform.python_version())</w:t>
+      </w:r>
+      <w:r>
+        <w:br/>
+      </w:r>
+      <w:r>
+        <w:rPr>
+          <w:rStyle w:val="BuiltInTok"/>
+        </w:rPr>
+        <w:t xml:space="preserve">print</w:t>
+      </w:r>
+      <w:r>
+        <w:rPr>
+          <w:rStyle w:val="NormalTok"/>
+        </w:rPr>
+        <w:t xml:space="preserve">(</w:t>
+      </w:r>
+      <w:r>
+        <w:rPr>
+          <w:rStyle w:val="StringTok"/>
+        </w:rPr>
+        <w:t xml:space="preserve">"Machine:"</w:t>
+      </w:r>
+      <w:r>
+        <w:rPr>
+          <w:rStyle w:val="NormalTok"/>
+        </w:rPr>
+        <w:t xml:space="preserve">, platform.machine())</w:t>
+      </w:r>
+      <w:r>
+        <w:br/>
+      </w:r>
+      <w:r>
+        <w:rPr>
+          <w:rStyle w:val="BuiltInTok"/>
+        </w:rPr>
+        <w:t xml:space="preserve">print</w:t>
+      </w:r>
+      <w:r>
+        <w:rPr>
+          <w:rStyle w:val="NormalTok"/>
+        </w:rPr>
+        <w:t xml:space="preserve">(</w:t>
+      </w:r>
+      <w:r>
+        <w:rPr>
+          <w:rStyle w:val="StringTok"/>
+        </w:rPr>
+        <w:t xml:space="preserve">"Processor:"</w:t>
+      </w:r>
+      <w:r>
+        <w:rPr>
+          <w:rStyle w:val="NormalTok"/>
+        </w:rPr>
+        <w:t xml:space="preserve">, platform.processor())</w:t>
+      </w:r>
+      <w:r>
+        <w:br/>
+      </w:r>
+      <w:r>
+        <w:rPr>
+          <w:rStyle w:val="NormalTok"/>
+        </w:rPr>
+        <w:t xml:space="preserve">mem </w:t>
+      </w:r>
+      <w:r>
+        <w:rPr>
+          <w:rStyle w:val="OperatorTok"/>
+        </w:rPr>
+        <w:t xml:space="preserve">=</w:t>
+      </w:r>
+      <w:r>
+        <w:rPr>
+          <w:rStyle w:val="NormalTok"/>
+        </w:rPr>
+        <w:t xml:space="preserve"> psutil.virtual_memory()</w:t>
+      </w:r>
+      <w:r>
+        <w:br/>
+      </w:r>
+      <w:r>
+        <w:rPr>
+          <w:rStyle w:val="BuiltInTok"/>
+        </w:rPr>
+        <w:t xml:space="preserve">print</w:t>
+      </w:r>
+      <w:r>
+        <w:rPr>
+          <w:rStyle w:val="NormalTok"/>
+        </w:rPr>
+        <w:t xml:space="preserve">(</w:t>
+      </w:r>
+      <w:r>
+        <w:rPr>
+          <w:rStyle w:val="StringTok"/>
+        </w:rPr>
+        <w:t xml:space="preserve">"Total Memory (MB):"</w:t>
+      </w:r>
+      <w:r>
+        <w:rPr>
+          <w:rStyle w:val="NormalTok"/>
+        </w:rPr>
+        <w:t xml:space="preserve">, </w:t>
+      </w:r>
+      <w:r>
+        <w:rPr>
+          <w:rStyle w:val="BuiltInTok"/>
+        </w:rPr>
+        <w:t xml:space="preserve">round</w:t>
+      </w:r>
+      <w:r>
+        <w:rPr>
+          <w:rStyle w:val="NormalTok"/>
+        </w:rPr>
+        <w:t xml:space="preserve">(mem.total </w:t>
+      </w:r>
+      <w:r>
+        <w:rPr>
+          <w:rStyle w:val="OperatorTok"/>
+        </w:rPr>
+        <w:t xml:space="preserve">/</w:t>
+      </w:r>
+      <w:r>
+        <w:rPr>
+          <w:rStyle w:val="NormalTok"/>
+        </w:rPr>
+        <w:t xml:space="preserve"> (</w:t>
+      </w:r>
+      <w:r>
+        <w:rPr>
+          <w:rStyle w:val="DecValTok"/>
+        </w:rPr>
+        <w:t xml:space="preserve">1024</w:t>
+      </w:r>
+      <w:r>
+        <w:rPr>
+          <w:rStyle w:val="OperatorTok"/>
+        </w:rPr>
+        <w:t xml:space="preserve">**</w:t>
+      </w:r>
+      <w:r>
+        <w:rPr>
+          <w:rStyle w:val="DecValTok"/>
+        </w:rPr>
+        <w:t xml:space="preserve">2</w:t>
+      </w:r>
+      <w:r>
+        <w:rPr>
+          <w:rStyle w:val="NormalTok"/>
+        </w:rPr>
+        <w:t xml:space="preserve">), </w:t>
+      </w:r>
+      <w:r>
+        <w:rPr>
+          <w:rStyle w:val="DecValTok"/>
+        </w:rPr>
+        <w:t xml:space="preserve">2</w:t>
+      </w:r>
+      <w:r>
+        <w:rPr>
+          <w:rStyle w:val="NormalTok"/>
+        </w:rPr>
+        <w:t xml:space="preserve">))</w:t>
+      </w:r>
+      <w:r>
+        <w:br/>
+      </w:r>
+      <w:r>
+        <w:rPr>
+          <w:rStyle w:val="BuiltInTok"/>
+        </w:rPr>
+        <w:t xml:space="preserve">print</w:t>
+      </w:r>
+      <w:r>
+        <w:rPr>
+          <w:rStyle w:val="NormalTok"/>
+        </w:rPr>
+        <w:t xml:space="preserve">(</w:t>
+      </w:r>
+      <w:r>
+        <w:rPr>
+          <w:rStyle w:val="StringTok"/>
+        </w:rPr>
+        <w:t xml:space="preserve">"Available Memory (MB):"</w:t>
+      </w:r>
+      <w:r>
+        <w:rPr>
+          <w:rStyle w:val="NormalTok"/>
+        </w:rPr>
+        <w:t xml:space="preserve">, </w:t>
+      </w:r>
+      <w:r>
+        <w:rPr>
+          <w:rStyle w:val="BuiltInTok"/>
+        </w:rPr>
+        <w:t xml:space="preserve">round</w:t>
+      </w:r>
+      <w:r>
+        <w:rPr>
+          <w:rStyle w:val="NormalTok"/>
+        </w:rPr>
+        <w:t xml:space="preserve">(mem.available </w:t>
+      </w:r>
+      <w:r>
+        <w:rPr>
+          <w:rStyle w:val="OperatorTok"/>
+        </w:rPr>
+        <w:t xml:space="preserve">/</w:t>
+      </w:r>
+      <w:r>
+        <w:rPr>
+          <w:rStyle w:val="NormalTok"/>
+        </w:rPr>
+        <w:t xml:space="preserve"> (</w:t>
+      </w:r>
+      <w:r>
+        <w:rPr>
+          <w:rStyle w:val="DecValTok"/>
+        </w:rPr>
+        <w:t xml:space="preserve">1024</w:t>
+      </w:r>
+      <w:r>
+        <w:rPr>
+          <w:rStyle w:val="OperatorTok"/>
+        </w:rPr>
+        <w:t xml:space="preserve">**</w:t>
+      </w:r>
+      <w:r>
+        <w:rPr>
+          <w:rStyle w:val="DecValTok"/>
+        </w:rPr>
+        <w:t xml:space="preserve">2</w:t>
+      </w:r>
+      <w:r>
+        <w:rPr>
+          <w:rStyle w:val="NormalTok"/>
+        </w:rPr>
+        <w:t xml:space="preserve">), </w:t>
+      </w:r>
+      <w:r>
+        <w:rPr>
+          <w:rStyle w:val="DecValTok"/>
+        </w:rPr>
+        <w:t xml:space="preserve">2</w:t>
+      </w:r>
+      <w:r>
+        <w:rPr>
+          <w:rStyle w:val="NormalTok"/>
+        </w:rPr>
+        <w:t xml:space="preserve">))</w:t>
+      </w:r>
+    </w:p>
+    <w:p>
+      <w:pPr>
+        <w:pStyle w:val="SourceCode"/>
+      </w:pPr>
+      <w:r>
+        <w:rPr>
           <w:rStyle w:val="VerbatimChar"/>
         </w:rPr>
         <w:t xml:space="preserve">Operating System: Linux 6.11.0-1018-azure</w:t>
@@ -79,7 +417,7 @@
         <w:rPr>
           <w:rStyle w:val="VerbatimChar"/>
         </w:rPr>
-        <w:t xml:space="preserve">Available Memory (MB): 14739.4</w:t>
+        <w:t xml:space="preserve">Available Memory (MB): 14709.27</w:t>
       </w:r>
     </w:p>
     <w:sectPr>

--- a/Assignment01/system_info.docx
+++ b/Assignment01/system_info.docx
@@ -32,344 +32,6 @@
       </w:pPr>
       <w:r>
         <w:rPr>
-          <w:rStyle w:val="ImportTok"/>
-        </w:rPr>
-        <w:t xml:space="preserve">import</w:t>
-      </w:r>
-      <w:r>
-        <w:rPr>
-          <w:rStyle w:val="NormalTok"/>
-        </w:rPr>
-        <w:t xml:space="preserve"> platform</w:t>
-      </w:r>
-      <w:r>
-        <w:br/>
-      </w:r>
-      <w:r>
-        <w:rPr>
-          <w:rStyle w:val="ImportTok"/>
-        </w:rPr>
-        <w:t xml:space="preserve">import</w:t>
-      </w:r>
-      <w:r>
-        <w:rPr>
-          <w:rStyle w:val="NormalTok"/>
-        </w:rPr>
-        <w:t xml:space="preserve"> psutil</w:t>
-      </w:r>
-      <w:r>
-        <w:br/>
-      </w:r>
-      <w:r>
-        <w:br/>
-      </w:r>
-      <w:r>
-        <w:rPr>
-          <w:rStyle w:val="BuiltInTok"/>
-        </w:rPr>
-        <w:t xml:space="preserve">print</w:t>
-      </w:r>
-      <w:r>
-        <w:rPr>
-          <w:rStyle w:val="NormalTok"/>
-        </w:rPr>
-        <w:t xml:space="preserve">(</w:t>
-      </w:r>
-      <w:r>
-        <w:rPr>
-          <w:rStyle w:val="StringTok"/>
-        </w:rPr>
-        <w:t xml:space="preserve">"Operating System:"</w:t>
-      </w:r>
-      <w:r>
-        <w:rPr>
-          <w:rStyle w:val="NormalTok"/>
-        </w:rPr>
-        <w:t xml:space="preserve">, platform.system(), platform.release())</w:t>
-      </w:r>
-      <w:r>
-        <w:br/>
-      </w:r>
-      <w:r>
-        <w:rPr>
-          <w:rStyle w:val="BuiltInTok"/>
-        </w:rPr>
-        <w:t xml:space="preserve">print</w:t>
-      </w:r>
-      <w:r>
-        <w:rPr>
-          <w:rStyle w:val="NormalTok"/>
-        </w:rPr>
-        <w:t xml:space="preserve">(</w:t>
-      </w:r>
-      <w:r>
-        <w:rPr>
-          <w:rStyle w:val="StringTok"/>
-        </w:rPr>
-        <w:t xml:space="preserve">"Python Version:"</w:t>
-      </w:r>
-      <w:r>
-        <w:rPr>
-          <w:rStyle w:val="NormalTok"/>
-        </w:rPr>
-        <w:t xml:space="preserve">, platform.python_version())</w:t>
-      </w:r>
-      <w:r>
-        <w:br/>
-      </w:r>
-      <w:r>
-        <w:rPr>
-          <w:rStyle w:val="BuiltInTok"/>
-        </w:rPr>
-        <w:t xml:space="preserve">print</w:t>
-      </w:r>
-      <w:r>
-        <w:rPr>
-          <w:rStyle w:val="NormalTok"/>
-        </w:rPr>
-        <w:t xml:space="preserve">(</w:t>
-      </w:r>
-      <w:r>
-        <w:rPr>
-          <w:rStyle w:val="StringTok"/>
-        </w:rPr>
-        <w:t xml:space="preserve">"Machine:"</w:t>
-      </w:r>
-      <w:r>
-        <w:rPr>
-          <w:rStyle w:val="NormalTok"/>
-        </w:rPr>
-        <w:t xml:space="preserve">, platform.machine())</w:t>
-      </w:r>
-      <w:r>
-        <w:br/>
-      </w:r>
-      <w:r>
-        <w:rPr>
-          <w:rStyle w:val="BuiltInTok"/>
-        </w:rPr>
-        <w:t xml:space="preserve">print</w:t>
-      </w:r>
-      <w:r>
-        <w:rPr>
-          <w:rStyle w:val="NormalTok"/>
-        </w:rPr>
-        <w:t xml:space="preserve">(</w:t>
-      </w:r>
-      <w:r>
-        <w:rPr>
-          <w:rStyle w:val="StringTok"/>
-        </w:rPr>
-        <w:t xml:space="preserve">"Processor:"</w:t>
-      </w:r>
-      <w:r>
-        <w:rPr>
-          <w:rStyle w:val="NormalTok"/>
-        </w:rPr>
-        <w:t xml:space="preserve">, platform.processor())</w:t>
-      </w:r>
-      <w:r>
-        <w:br/>
-      </w:r>
-      <w:r>
-        <w:rPr>
-          <w:rStyle w:val="NormalTok"/>
-        </w:rPr>
-        <w:t xml:space="preserve">mem </w:t>
-      </w:r>
-      <w:r>
-        <w:rPr>
-          <w:rStyle w:val="OperatorTok"/>
-        </w:rPr>
-        <w:t xml:space="preserve">=</w:t>
-      </w:r>
-      <w:r>
-        <w:rPr>
-          <w:rStyle w:val="NormalTok"/>
-        </w:rPr>
-        <w:t xml:space="preserve"> psutil.virtual_memory()</w:t>
-      </w:r>
-      <w:r>
-        <w:br/>
-      </w:r>
-      <w:r>
-        <w:rPr>
-          <w:rStyle w:val="BuiltInTok"/>
-        </w:rPr>
-        <w:t xml:space="preserve">print</w:t>
-      </w:r>
-      <w:r>
-        <w:rPr>
-          <w:rStyle w:val="NormalTok"/>
-        </w:rPr>
-        <w:t xml:space="preserve">(</w:t>
-      </w:r>
-      <w:r>
-        <w:rPr>
-          <w:rStyle w:val="StringTok"/>
-        </w:rPr>
-        <w:t xml:space="preserve">"Total Memory (MB):"</w:t>
-      </w:r>
-      <w:r>
-        <w:rPr>
-          <w:rStyle w:val="NormalTok"/>
-        </w:rPr>
-        <w:t xml:space="preserve">, </w:t>
-      </w:r>
-      <w:r>
-        <w:rPr>
-          <w:rStyle w:val="BuiltInTok"/>
-        </w:rPr>
-        <w:t xml:space="preserve">round</w:t>
-      </w:r>
-      <w:r>
-        <w:rPr>
-          <w:rStyle w:val="NormalTok"/>
-        </w:rPr>
-        <w:t xml:space="preserve">(mem.total </w:t>
-      </w:r>
-      <w:r>
-        <w:rPr>
-          <w:rStyle w:val="OperatorTok"/>
-        </w:rPr>
-        <w:t xml:space="preserve">/</w:t>
-      </w:r>
-      <w:r>
-        <w:rPr>
-          <w:rStyle w:val="NormalTok"/>
-        </w:rPr>
-        <w:t xml:space="preserve"> (</w:t>
-      </w:r>
-      <w:r>
-        <w:rPr>
-          <w:rStyle w:val="DecValTok"/>
-        </w:rPr>
-        <w:t xml:space="preserve">1024</w:t>
-      </w:r>
-      <w:r>
-        <w:rPr>
-          <w:rStyle w:val="OperatorTok"/>
-        </w:rPr>
-        <w:t xml:space="preserve">**</w:t>
-      </w:r>
-      <w:r>
-        <w:rPr>
-          <w:rStyle w:val="DecValTok"/>
-        </w:rPr>
-        <w:t xml:space="preserve">2</w:t>
-      </w:r>
-      <w:r>
-        <w:rPr>
-          <w:rStyle w:val="NormalTok"/>
-        </w:rPr>
-        <w:t xml:space="preserve">), </w:t>
-      </w:r>
-      <w:r>
-        <w:rPr>
-          <w:rStyle w:val="DecValTok"/>
-        </w:rPr>
-        <w:t xml:space="preserve">2</w:t>
-      </w:r>
-      <w:r>
-        <w:rPr>
-          <w:rStyle w:val="NormalTok"/>
-        </w:rPr>
-        <w:t xml:space="preserve">))</w:t>
-      </w:r>
-      <w:r>
-        <w:br/>
-      </w:r>
-      <w:r>
-        <w:rPr>
-          <w:rStyle w:val="BuiltInTok"/>
-        </w:rPr>
-        <w:t xml:space="preserve">print</w:t>
-      </w:r>
-      <w:r>
-        <w:rPr>
-          <w:rStyle w:val="NormalTok"/>
-        </w:rPr>
-        <w:t xml:space="preserve">(</w:t>
-      </w:r>
-      <w:r>
-        <w:rPr>
-          <w:rStyle w:val="StringTok"/>
-        </w:rPr>
-        <w:t xml:space="preserve">"Available Memory (MB):"</w:t>
-      </w:r>
-      <w:r>
-        <w:rPr>
-          <w:rStyle w:val="NormalTok"/>
-        </w:rPr>
-        <w:t xml:space="preserve">, </w:t>
-      </w:r>
-      <w:r>
-        <w:rPr>
-          <w:rStyle w:val="BuiltInTok"/>
-        </w:rPr>
-        <w:t xml:space="preserve">round</w:t>
-      </w:r>
-      <w:r>
-        <w:rPr>
-          <w:rStyle w:val="NormalTok"/>
-        </w:rPr>
-        <w:t xml:space="preserve">(mem.available </w:t>
-      </w:r>
-      <w:r>
-        <w:rPr>
-          <w:rStyle w:val="OperatorTok"/>
-        </w:rPr>
-        <w:t xml:space="preserve">/</w:t>
-      </w:r>
-      <w:r>
-        <w:rPr>
-          <w:rStyle w:val="NormalTok"/>
-        </w:rPr>
-        <w:t xml:space="preserve"> (</w:t>
-      </w:r>
-      <w:r>
-        <w:rPr>
-          <w:rStyle w:val="DecValTok"/>
-        </w:rPr>
-        <w:t xml:space="preserve">1024</w:t>
-      </w:r>
-      <w:r>
-        <w:rPr>
-          <w:rStyle w:val="OperatorTok"/>
-        </w:rPr>
-        <w:t xml:space="preserve">**</w:t>
-      </w:r>
-      <w:r>
-        <w:rPr>
-          <w:rStyle w:val="DecValTok"/>
-        </w:rPr>
-        <w:t xml:space="preserve">2</w:t>
-      </w:r>
-      <w:r>
-        <w:rPr>
-          <w:rStyle w:val="NormalTok"/>
-        </w:rPr>
-        <w:t xml:space="preserve">), </w:t>
-      </w:r>
-      <w:r>
-        <w:rPr>
-          <w:rStyle w:val="DecValTok"/>
-        </w:rPr>
-        <w:t xml:space="preserve">2</w:t>
-      </w:r>
-      <w:r>
-        <w:rPr>
-          <w:rStyle w:val="NormalTok"/>
-        </w:rPr>
-        <w:t xml:space="preserve">))</w:t>
-      </w:r>
-    </w:p>
-    <w:p>
-      <w:pPr>
-        <w:pStyle w:val="SourceCode"/>
-      </w:pPr>
-      <w:r>
-        <w:rPr>
           <w:rStyle w:val="VerbatimChar"/>
         </w:rPr>
         <w:t xml:space="preserve">Operating System: Linux 6.11.0-1018-azure</w:t>
@@ -408,7 +70,7 @@
         <w:rPr>
           <w:rStyle w:val="VerbatimChar"/>
         </w:rPr>
-        <w:t xml:space="preserve">Total Memory (MB): 15995.58</w:t>
+        <w:t xml:space="preserve">Total Memory (MB): 15995.57</w:t>
       </w:r>
       <w:r>
         <w:br/>
@@ -417,7 +79,7 @@
         <w:rPr>
           <w:rStyle w:val="VerbatimChar"/>
         </w:rPr>
-        <w:t xml:space="preserve">Available Memory (MB): 14709.27</w:t>
+        <w:t xml:space="preserve">Available Memory (MB): 14774.68</w:t>
       </w:r>
     </w:p>
     <w:sectPr>

--- a/Assignment01/system_info.docx
+++ b/Assignment01/system_info.docx
@@ -79,7 +79,7 @@
         <w:rPr>
           <w:rStyle w:val="VerbatimChar"/>
         </w:rPr>
-        <w:t xml:space="preserve">Available Memory (MB): 14774.68</w:t>
+        <w:t xml:space="preserve">Available Memory (MB): 14770.75</w:t>
       </w:r>
     </w:p>
     <w:sectPr>

--- a/Assignment01/system_info.docx
+++ b/Assignment01/system_info.docx
@@ -70,7 +70,7 @@
         <w:rPr>
           <w:rStyle w:val="VerbatimChar"/>
         </w:rPr>
-        <w:t xml:space="preserve">Total Memory (MB): 15995.57</w:t>
+        <w:t xml:space="preserve">Total Memory (MB): 15995.58</w:t>
       </w:r>
       <w:r>
         <w:br/>
@@ -79,7 +79,7 @@
         <w:rPr>
           <w:rStyle w:val="VerbatimChar"/>
         </w:rPr>
-        <w:t xml:space="preserve">Available Memory (MB): 14770.75</w:t>
+        <w:t xml:space="preserve">Available Memory (MB): 14733.59</w:t>
       </w:r>
     </w:p>
     <w:sectPr>

--- a/Assignment01/system_info.docx
+++ b/Assignment01/system_info.docx
@@ -79,7 +79,7 @@
         <w:rPr>
           <w:rStyle w:val="VerbatimChar"/>
         </w:rPr>
-        <w:t xml:space="preserve">Available Memory (MB): 14733.59</w:t>
+        <w:t xml:space="preserve">Available Memory (MB): 14684.8</w:t>
       </w:r>
     </w:p>
     <w:sectPr>

--- a/Assignment01/system_info.docx
+++ b/Assignment01/system_info.docx
@@ -70,7 +70,7 @@
         <w:rPr>
           <w:rStyle w:val="VerbatimChar"/>
         </w:rPr>
-        <w:t xml:space="preserve">Total Memory (MB): 15995.58</w:t>
+        <w:t xml:space="preserve">Total Memory (MB): 15995.57</w:t>
       </w:r>
       <w:r>
         <w:br/>
@@ -79,7 +79,7 @@
         <w:rPr>
           <w:rStyle w:val="VerbatimChar"/>
         </w:rPr>
-        <w:t xml:space="preserve">Available Memory (MB): 14684.8</w:t>
+        <w:t xml:space="preserve">Available Memory (MB): 14723.26</w:t>
       </w:r>
     </w:p>
     <w:sectPr>

--- a/Assignment01/system_info.docx
+++ b/Assignment01/system_info.docx
@@ -70,7 +70,7 @@
         <w:rPr>
           <w:rStyle w:val="VerbatimChar"/>
         </w:rPr>
-        <w:t xml:space="preserve">Total Memory (MB): 15995.57</w:t>
+        <w:t xml:space="preserve">Total Memory (MB): 15995.58</w:t>
       </w:r>
       <w:r>
         <w:br/>
@@ -79,7 +79,7 @@
         <w:rPr>
           <w:rStyle w:val="VerbatimChar"/>
         </w:rPr>
-        <w:t xml:space="preserve">Available Memory (MB): 14723.26</w:t>
+        <w:t xml:space="preserve">Available Memory (MB): 14726.21</w:t>
       </w:r>
     </w:p>
     <w:sectPr>

--- a/Assignment01/system_info.docx
+++ b/Assignment01/system_info.docx
@@ -79,7 +79,7 @@
         <w:rPr>
           <w:rStyle w:val="VerbatimChar"/>
         </w:rPr>
-        <w:t xml:space="preserve">Available Memory (MB): 14726.21</w:t>
+        <w:t xml:space="preserve">Available Memory (MB): 14684.51</w:t>
       </w:r>
     </w:p>
     <w:sectPr>

--- a/Assignment01/system_info.docx
+++ b/Assignment01/system_info.docx
@@ -79,7 +79,7 @@
         <w:rPr>
           <w:rStyle w:val="VerbatimChar"/>
         </w:rPr>
-        <w:t xml:space="preserve">Available Memory (MB): 14684.51</w:t>
+        <w:t xml:space="preserve">Available Memory (MB): 14767.74</w:t>
       </w:r>
     </w:p>
     <w:sectPr>

--- a/Assignment01/system_info.docx
+++ b/Assignment01/system_info.docx
@@ -79,7 +79,7 @@
         <w:rPr>
           <w:rStyle w:val="VerbatimChar"/>
         </w:rPr>
-        <w:t xml:space="preserve">Available Memory (MB): 14767.74</w:t>
+        <w:t xml:space="preserve">Available Memory (MB): 14693.89</w:t>
       </w:r>
     </w:p>
     <w:sectPr>

--- a/Assignment01/system_info.docx
+++ b/Assignment01/system_info.docx
@@ -79,7 +79,7 @@
         <w:rPr>
           <w:rStyle w:val="VerbatimChar"/>
         </w:rPr>
-        <w:t xml:space="preserve">Available Memory (MB): 14693.89</w:t>
+        <w:t xml:space="preserve">Available Memory (MB): 14736.88</w:t>
       </w:r>
     </w:p>
     <w:sectPr>

--- a/Assignment01/system_info.docx
+++ b/Assignment01/system_info.docx
@@ -79,7 +79,7 @@
         <w:rPr>
           <w:rStyle w:val="VerbatimChar"/>
         </w:rPr>
-        <w:t xml:space="preserve">Available Memory (MB): 14736.88</w:t>
+        <w:t xml:space="preserve">Available Memory (MB): 14698.45</w:t>
       </w:r>
     </w:p>
     <w:sectPr>

--- a/Assignment01/system_info.docx
+++ b/Assignment01/system_info.docx
@@ -79,7 +79,7 @@
         <w:rPr>
           <w:rStyle w:val="VerbatimChar"/>
         </w:rPr>
-        <w:t xml:space="preserve">Available Memory (MB): 14698.45</w:t>
+        <w:t xml:space="preserve">Available Memory (MB): 14739.11</w:t>
       </w:r>
     </w:p>
     <w:sectPr>

--- a/Assignment01/system_info.docx
+++ b/Assignment01/system_info.docx
@@ -70,7 +70,7 @@
         <w:rPr>
           <w:rStyle w:val="VerbatimChar"/>
         </w:rPr>
-        <w:t xml:space="preserve">Total Memory (MB): 15995.58</w:t>
+        <w:t xml:space="preserve">Total Memory (MB): 15995.57</w:t>
       </w:r>
       <w:r>
         <w:br/>
@@ -79,7 +79,7 @@
         <w:rPr>
           <w:rStyle w:val="VerbatimChar"/>
         </w:rPr>
-        <w:t xml:space="preserve">Available Memory (MB): 14739.11</w:t>
+        <w:t xml:space="preserve">Available Memory (MB): 14720.91</w:t>
       </w:r>
     </w:p>
     <w:sectPr>

--- a/Assignment01/system_info.docx
+++ b/Assignment01/system_info.docx
@@ -70,7 +70,7 @@
         <w:rPr>
           <w:rStyle w:val="VerbatimChar"/>
         </w:rPr>
-        <w:t xml:space="preserve">Total Memory (MB): 15995.57</w:t>
+        <w:t xml:space="preserve">Total Memory (MB): 15995.58</w:t>
       </w:r>
       <w:r>
         <w:br/>
@@ -79,7 +79,7 @@
         <w:rPr>
           <w:rStyle w:val="VerbatimChar"/>
         </w:rPr>
-        <w:t xml:space="preserve">Available Memory (MB): 14720.91</w:t>
+        <w:t xml:space="preserve">Available Memory (MB): 14659.82</w:t>
       </w:r>
     </w:p>
     <w:sectPr>

--- a/Assignment01/system_info.docx
+++ b/Assignment01/system_info.docx
@@ -79,7 +79,7 @@
         <w:rPr>
           <w:rStyle w:val="VerbatimChar"/>
         </w:rPr>
-        <w:t xml:space="preserve">Available Memory (MB): 14659.82</w:t>
+        <w:t xml:space="preserve">Available Memory (MB): 14732.06</w:t>
       </w:r>
     </w:p>
     <w:sectPr>

--- a/Assignment01/system_info.docx
+++ b/Assignment01/system_info.docx
@@ -79,7 +79,7 @@
         <w:rPr>
           <w:rStyle w:val="VerbatimChar"/>
         </w:rPr>
-        <w:t xml:space="preserve">Available Memory (MB): 14732.06</w:t>
+        <w:t xml:space="preserve">Available Memory (MB): 14737.64</w:t>
       </w:r>
     </w:p>
     <w:sectPr>

--- a/Assignment01/system_info.docx
+++ b/Assignment01/system_info.docx
@@ -79,7 +79,7 @@
         <w:rPr>
           <w:rStyle w:val="VerbatimChar"/>
         </w:rPr>
-        <w:t xml:space="preserve">Available Memory (MB): 14737.64</w:t>
+        <w:t xml:space="preserve">Available Memory (MB): 14736.12</w:t>
       </w:r>
     </w:p>
     <w:sectPr>

--- a/Assignment01/system_info.docx
+++ b/Assignment01/system_info.docx
@@ -79,7 +79,7 @@
         <w:rPr>
           <w:rStyle w:val="VerbatimChar"/>
         </w:rPr>
-        <w:t xml:space="preserve">Available Memory (MB): 14736.12</w:t>
+        <w:t xml:space="preserve">Available Memory (MB): 14687.07</w:t>
       </w:r>
     </w:p>
     <w:sectPr>

--- a/Assignment01/system_info.docx
+++ b/Assignment01/system_info.docx
@@ -79,7 +79,7 @@
         <w:rPr>
           <w:rStyle w:val="VerbatimChar"/>
         </w:rPr>
-        <w:t xml:space="preserve">Available Memory (MB): 14687.07</w:t>
+        <w:t xml:space="preserve">Available Memory (MB): 14740.84</w:t>
       </w:r>
     </w:p>
     <w:sectPr>

--- a/Assignment01/system_info.docx
+++ b/Assignment01/system_info.docx
@@ -70,7 +70,7 @@
         <w:rPr>
           <w:rStyle w:val="VerbatimChar"/>
         </w:rPr>
-        <w:t xml:space="preserve">Total Memory (MB): 15995.58</w:t>
+        <w:t xml:space="preserve">Total Memory (MB): 15994.58</w:t>
       </w:r>
       <w:r>
         <w:br/>
@@ -79,7 +79,7 @@
         <w:rPr>
           <w:rStyle w:val="VerbatimChar"/>
         </w:rPr>
-        <w:t xml:space="preserve">Available Memory (MB): 14740.84</w:t>
+        <w:t xml:space="preserve">Available Memory (MB): 14687.71</w:t>
       </w:r>
     </w:p>
     <w:sectPr>

--- a/Assignment01/system_info.docx
+++ b/Assignment01/system_info.docx
@@ -70,7 +70,7 @@
         <w:rPr>
           <w:rStyle w:val="VerbatimChar"/>
         </w:rPr>
-        <w:t xml:space="preserve">Total Memory (MB): 15994.58</w:t>
+        <w:t xml:space="preserve">Total Memory (MB): 15995.58</w:t>
       </w:r>
       <w:r>
         <w:br/>
@@ -79,7 +79,7 @@
         <w:rPr>
           <w:rStyle w:val="VerbatimChar"/>
         </w:rPr>
-        <w:t xml:space="preserve">Available Memory (MB): 14687.71</w:t>
+        <w:t xml:space="preserve">Available Memory (MB): 14697.23</w:t>
       </w:r>
     </w:p>
     <w:sectPr>

--- a/Assignment01/system_info.docx
+++ b/Assignment01/system_info.docx
@@ -79,7 +79,7 @@
         <w:rPr>
           <w:rStyle w:val="VerbatimChar"/>
         </w:rPr>
-        <w:t xml:space="preserve">Available Memory (MB): 14697.23</w:t>
+        <w:t xml:space="preserve">Available Memory (MB): 14773.25</w:t>
       </w:r>
     </w:p>
     <w:sectPr>

--- a/Assignment01/system_info.docx
+++ b/Assignment01/system_info.docx
@@ -79,7 +79,7 @@
         <w:rPr>
           <w:rStyle w:val="VerbatimChar"/>
         </w:rPr>
-        <w:t xml:space="preserve">Available Memory (MB): 14773.25</w:t>
+        <w:t xml:space="preserve">Available Memory (MB): 14723.55</w:t>
       </w:r>
     </w:p>
     <w:sectPr>

--- a/Assignment01/system_info.docx
+++ b/Assignment01/system_info.docx
@@ -70,7 +70,7 @@
         <w:rPr>
           <w:rStyle w:val="VerbatimChar"/>
         </w:rPr>
-        <w:t xml:space="preserve">Total Memory (MB): 15995.58</w:t>
+        <w:t xml:space="preserve">Total Memory (MB): 15995.57</w:t>
       </w:r>
       <w:r>
         <w:br/>
@@ -79,7 +79,7 @@
         <w:rPr>
           <w:rStyle w:val="VerbatimChar"/>
         </w:rPr>
-        <w:t xml:space="preserve">Available Memory (MB): 14723.55</w:t>
+        <w:t xml:space="preserve">Available Memory (MB): 14733.13</w:t>
       </w:r>
     </w:p>
     <w:sectPr>

--- a/Assignment01/system_info.docx
+++ b/Assignment01/system_info.docx
@@ -70,7 +70,7 @@
         <w:rPr>
           <w:rStyle w:val="VerbatimChar"/>
         </w:rPr>
-        <w:t xml:space="preserve">Total Memory (MB): 15995.57</w:t>
+        <w:t xml:space="preserve">Total Memory (MB): 15995.58</w:t>
       </w:r>
       <w:r>
         <w:br/>
@@ -79,7 +79,7 @@
         <w:rPr>
           <w:rStyle w:val="VerbatimChar"/>
         </w:rPr>
-        <w:t xml:space="preserve">Available Memory (MB): 14733.13</w:t>
+        <w:t xml:space="preserve">Available Memory (MB): 14738.59</w:t>
       </w:r>
     </w:p>
     <w:sectPr>

--- a/Assignment01/system_info.docx
+++ b/Assignment01/system_info.docx
@@ -79,7 +79,7 @@
         <w:rPr>
           <w:rStyle w:val="VerbatimChar"/>
         </w:rPr>
-        <w:t xml:space="preserve">Available Memory (MB): 14738.59</w:t>
+        <w:t xml:space="preserve">Available Memory (MB): 14745.2</w:t>
       </w:r>
     </w:p>
     <w:sectPr>

--- a/Assignment01/system_info.docx
+++ b/Assignment01/system_info.docx
@@ -79,7 +79,7 @@
         <w:rPr>
           <w:rStyle w:val="VerbatimChar"/>
         </w:rPr>
-        <w:t xml:space="preserve">Available Memory (MB): 14745.2</w:t>
+        <w:t xml:space="preserve">Available Memory (MB): 14684.18</w:t>
       </w:r>
     </w:p>
     <w:sectPr>

--- a/Assignment01/system_info.docx
+++ b/Assignment01/system_info.docx
@@ -79,7 +79,7 @@
         <w:rPr>
           <w:rStyle w:val="VerbatimChar"/>
         </w:rPr>
-        <w:t xml:space="preserve">Available Memory (MB): 14684.18</w:t>
+        <w:t xml:space="preserve">Available Memory (MB): 14741.96</w:t>
       </w:r>
     </w:p>
     <w:sectPr>

--- a/Assignment01/system_info.docx
+++ b/Assignment01/system_info.docx
@@ -70,7 +70,7 @@
         <w:rPr>
           <w:rStyle w:val="VerbatimChar"/>
         </w:rPr>
-        <w:t xml:space="preserve">Total Memory (MB): 15995.58</w:t>
+        <w:t xml:space="preserve">Total Memory (MB): 15995.57</w:t>
       </w:r>
       <w:r>
         <w:br/>
@@ -79,7 +79,7 @@
         <w:rPr>
           <w:rStyle w:val="VerbatimChar"/>
         </w:rPr>
-        <w:t xml:space="preserve">Available Memory (MB): 14741.96</w:t>
+        <w:t xml:space="preserve">Available Memory (MB): 14697.89</w:t>
       </w:r>
     </w:p>
     <w:sectPr>

--- a/Assignment01/system_info.docx
+++ b/Assignment01/system_info.docx
@@ -70,7 +70,7 @@
         <w:rPr>
           <w:rStyle w:val="VerbatimChar"/>
         </w:rPr>
-        <w:t xml:space="preserve">Total Memory (MB): 15995.57</w:t>
+        <w:t xml:space="preserve">Total Memory (MB): 15995.58</w:t>
       </w:r>
       <w:r>
         <w:br/>
@@ -79,7 +79,7 @@
         <w:rPr>
           <w:rStyle w:val="VerbatimChar"/>
         </w:rPr>
-        <w:t xml:space="preserve">Available Memory (MB): 14697.89</w:t>
+        <w:t xml:space="preserve">Available Memory (MB): 14760.53</w:t>
       </w:r>
     </w:p>
     <w:sectPr>

--- a/Assignment01/system_info.docx
+++ b/Assignment01/system_info.docx
@@ -79,7 +79,7 @@
         <w:rPr>
           <w:rStyle w:val="VerbatimChar"/>
         </w:rPr>
-        <w:t xml:space="preserve">Available Memory (MB): 14760.53</w:t>
+        <w:t xml:space="preserve">Available Memory (MB): 14733.13</w:t>
       </w:r>
     </w:p>
     <w:sectPr>

--- a/Assignment01/system_info.docx
+++ b/Assignment01/system_info.docx
@@ -79,7 +79,7 @@
         <w:rPr>
           <w:rStyle w:val="VerbatimChar"/>
         </w:rPr>
-        <w:t xml:space="preserve">Available Memory (MB): 14733.13</w:t>
+        <w:t xml:space="preserve">Available Memory (MB): 14761.37</w:t>
       </w:r>
     </w:p>
     <w:sectPr>

--- a/Assignment01/system_info.docx
+++ b/Assignment01/system_info.docx
@@ -70,7 +70,7 @@
         <w:rPr>
           <w:rStyle w:val="VerbatimChar"/>
         </w:rPr>
-        <w:t xml:space="preserve">Total Memory (MB): 15995.58</w:t>
+        <w:t xml:space="preserve">Total Memory (MB): 15995.57</w:t>
       </w:r>
       <w:r>
         <w:br/>
@@ -79,7 +79,7 @@
         <w:rPr>
           <w:rStyle w:val="VerbatimChar"/>
         </w:rPr>
-        <w:t xml:space="preserve">Available Memory (MB): 14761.37</w:t>
+        <w:t xml:space="preserve">Available Memory (MB): 14701.86</w:t>
       </w:r>
     </w:p>
     <w:sectPr>

--- a/Assignment01/system_info.docx
+++ b/Assignment01/system_info.docx
@@ -79,7 +79,7 @@
         <w:rPr>
           <w:rStyle w:val="VerbatimChar"/>
         </w:rPr>
-        <w:t xml:space="preserve">Available Memory (MB): 14701.86</w:t>
+        <w:t xml:space="preserve">Available Memory (MB): 14745.53</w:t>
       </w:r>
     </w:p>
     <w:sectPr>

--- a/Assignment01/system_info.docx
+++ b/Assignment01/system_info.docx
@@ -70,7 +70,7 @@
         <w:rPr>
           <w:rStyle w:val="VerbatimChar"/>
         </w:rPr>
-        <w:t xml:space="preserve">Total Memory (MB): 15995.57</w:t>
+        <w:t xml:space="preserve">Total Memory (MB): 15995.58</w:t>
       </w:r>
       <w:r>
         <w:br/>
@@ -79,7 +79,7 @@
         <w:rPr>
           <w:rStyle w:val="VerbatimChar"/>
         </w:rPr>
-        <w:t xml:space="preserve">Available Memory (MB): 14745.53</w:t>
+        <w:t xml:space="preserve">Available Memory (MB): 14671.41</w:t>
       </w:r>
     </w:p>
     <w:sectPr>

--- a/Assignment01/system_info.docx
+++ b/Assignment01/system_info.docx
@@ -79,7 +79,7 @@
         <w:rPr>
           <w:rStyle w:val="VerbatimChar"/>
         </w:rPr>
-        <w:t xml:space="preserve">Available Memory (MB): 14671.41</w:t>
+        <w:t xml:space="preserve">Available Memory (MB): 14773.78</w:t>
       </w:r>
     </w:p>
     <w:sectPr>

--- a/Assignment01/system_info.docx
+++ b/Assignment01/system_info.docx
@@ -79,7 +79,7 @@
         <w:rPr>
           <w:rStyle w:val="VerbatimChar"/>
         </w:rPr>
-        <w:t xml:space="preserve">Available Memory (MB): 14773.78</w:t>
+        <w:t xml:space="preserve">Available Memory (MB): 14707.6</w:t>
       </w:r>
     </w:p>
     <w:sectPr>

--- a/Assignment01/system_info.docx
+++ b/Assignment01/system_info.docx
@@ -79,7 +79,7 @@
         <w:rPr>
           <w:rStyle w:val="VerbatimChar"/>
         </w:rPr>
-        <w:t xml:space="preserve">Available Memory (MB): 14707.6</w:t>
+        <w:t xml:space="preserve">Available Memory (MB): 14729.45</w:t>
       </w:r>
     </w:p>
     <w:sectPr>

--- a/Assignment01/system_info.docx
+++ b/Assignment01/system_info.docx
@@ -79,7 +79,7 @@
         <w:rPr>
           <w:rStyle w:val="VerbatimChar"/>
         </w:rPr>
-        <w:t xml:space="preserve">Available Memory (MB): 14729.45</w:t>
+        <w:t xml:space="preserve">Available Memory (MB): 14739.4</w:t>
       </w:r>
     </w:p>
     <w:sectPr>

--- a/Assignment01/system_info.docx
+++ b/Assignment01/system_info.docx
@@ -79,7 +79,7 @@
         <w:rPr>
           <w:rStyle w:val="VerbatimChar"/>
         </w:rPr>
-        <w:t xml:space="preserve">Available Memory (MB): 14739.4</w:t>
+        <w:t xml:space="preserve">Available Memory (MB): 14714.5</w:t>
       </w:r>
     </w:p>
     <w:sectPr>

--- a/Assignment01/system_info.docx
+++ b/Assignment01/system_info.docx
@@ -79,7 +79,7 @@
         <w:rPr>
           <w:rStyle w:val="VerbatimChar"/>
         </w:rPr>
-        <w:t xml:space="preserve">Available Memory (MB): 14714.5</w:t>
+        <w:t xml:space="preserve">Available Memory (MB): 14714.54</w:t>
       </w:r>
     </w:p>
     <w:sectPr>

--- a/Assignment01/system_info.docx
+++ b/Assignment01/system_info.docx
@@ -79,7 +79,7 @@
         <w:rPr>
           <w:rStyle w:val="VerbatimChar"/>
         </w:rPr>
-        <w:t xml:space="preserve">Available Memory (MB): 14714.54</w:t>
+        <w:t xml:space="preserve">Available Memory (MB): 14712.63</w:t>
       </w:r>
     </w:p>
     <w:sectPr>

--- a/Assignment01/system_info.docx
+++ b/Assignment01/system_info.docx
@@ -79,7 +79,7 @@
         <w:rPr>
           <w:rStyle w:val="VerbatimChar"/>
         </w:rPr>
-        <w:t xml:space="preserve">Available Memory (MB): 14712.63</w:t>
+        <w:t xml:space="preserve">Available Memory (MB): 14723.8</w:t>
       </w:r>
     </w:p>
     <w:sectPr>

--- a/Assignment01/system_info.docx
+++ b/Assignment01/system_info.docx
@@ -70,7 +70,7 @@
         <w:rPr>
           <w:rStyle w:val="VerbatimChar"/>
         </w:rPr>
-        <w:t xml:space="preserve">Total Memory (MB): 15995.58</w:t>
+        <w:t xml:space="preserve">Total Memory (MB): 15994.59</w:t>
       </w:r>
       <w:r>
         <w:br/>
@@ -79,7 +79,7 @@
         <w:rPr>
           <w:rStyle w:val="VerbatimChar"/>
         </w:rPr>
-        <w:t xml:space="preserve">Available Memory (MB): 14723.8</w:t>
+        <w:t xml:space="preserve">Available Memory (MB): 14635.82</w:t>
       </w:r>
     </w:p>
     <w:sectPr>

--- a/Assignment01/system_info.docx
+++ b/Assignment01/system_info.docx
@@ -70,7 +70,7 @@
         <w:rPr>
           <w:rStyle w:val="VerbatimChar"/>
         </w:rPr>
-        <w:t xml:space="preserve">Total Memory (MB): 15994.59</w:t>
+        <w:t xml:space="preserve">Total Memory (MB): 15995.57</w:t>
       </w:r>
       <w:r>
         <w:br/>
@@ -79,7 +79,7 @@
         <w:rPr>
           <w:rStyle w:val="VerbatimChar"/>
         </w:rPr>
-        <w:t xml:space="preserve">Available Memory (MB): 14635.82</w:t>
+        <w:t xml:space="preserve">Available Memory (MB): 14732.84</w:t>
       </w:r>
     </w:p>
     <w:sectPr>

--- a/Assignment01/system_info.docx
+++ b/Assignment01/system_info.docx
@@ -70,7 +70,7 @@
         <w:rPr>
           <w:rStyle w:val="VerbatimChar"/>
         </w:rPr>
-        <w:t xml:space="preserve">Total Memory (MB): 15995.57</w:t>
+        <w:t xml:space="preserve">Total Memory (MB): 15995.58</w:t>
       </w:r>
       <w:r>
         <w:br/>
@@ -79,7 +79,7 @@
         <w:rPr>
           <w:rStyle w:val="VerbatimChar"/>
         </w:rPr>
-        <w:t xml:space="preserve">Available Memory (MB): 14732.84</w:t>
+        <w:t xml:space="preserve">Available Memory (MB): 14694.41</w:t>
       </w:r>
     </w:p>
     <w:sectPr>

--- a/Assignment01/system_info.docx
+++ b/Assignment01/system_info.docx
@@ -70,7 +70,7 @@
         <w:rPr>
           <w:rStyle w:val="VerbatimChar"/>
         </w:rPr>
-        <w:t xml:space="preserve">Total Memory (MB): 15995.58</w:t>
+        <w:t xml:space="preserve">Total Memory (MB): 15995.57</w:t>
       </w:r>
       <w:r>
         <w:br/>
@@ -79,7 +79,7 @@
         <w:rPr>
           <w:rStyle w:val="VerbatimChar"/>
         </w:rPr>
-        <w:t xml:space="preserve">Available Memory (MB): 14694.41</w:t>
+        <w:t xml:space="preserve">Available Memory (MB): 14723.34</w:t>
       </w:r>
     </w:p>
     <w:sectPr>

--- a/Assignment01/system_info.docx
+++ b/Assignment01/system_info.docx
@@ -70,7 +70,7 @@
         <w:rPr>
           <w:rStyle w:val="VerbatimChar"/>
         </w:rPr>
-        <w:t xml:space="preserve">Total Memory (MB): 15995.57</w:t>
+        <w:t xml:space="preserve">Total Memory (MB): 15995.58</w:t>
       </w:r>
       <w:r>
         <w:br/>
@@ -79,7 +79,7 @@
         <w:rPr>
           <w:rStyle w:val="VerbatimChar"/>
         </w:rPr>
-        <w:t xml:space="preserve">Available Memory (MB): 14723.34</w:t>
+        <w:t xml:space="preserve">Available Memory (MB): 14709.95</w:t>
       </w:r>
     </w:p>
     <w:sectPr>

--- a/Assignment01/system_info.docx
+++ b/Assignment01/system_info.docx
@@ -79,7 +79,7 @@
         <w:rPr>
           <w:rStyle w:val="VerbatimChar"/>
         </w:rPr>
-        <w:t xml:space="preserve">Available Memory (MB): 14709.95</w:t>
+        <w:t xml:space="preserve">Available Memory (MB): 14712.18</w:t>
       </w:r>
     </w:p>
     <w:sectPr>

--- a/Assignment01/system_info.docx
+++ b/Assignment01/system_info.docx
@@ -79,7 +79,7 @@
         <w:rPr>
           <w:rStyle w:val="VerbatimChar"/>
         </w:rPr>
-        <w:t xml:space="preserve">Available Memory (MB): 14712.18</w:t>
+        <w:t xml:space="preserve">Available Memory (MB): 14713.54</w:t>
       </w:r>
     </w:p>
     <w:sectPr>

--- a/Assignment01/system_info.docx
+++ b/Assignment01/system_info.docx
@@ -79,7 +79,7 @@
         <w:rPr>
           <w:rStyle w:val="VerbatimChar"/>
         </w:rPr>
-        <w:t xml:space="preserve">Available Memory (MB): 14713.54</w:t>
+        <w:t xml:space="preserve">Available Memory (MB): 14715.57</w:t>
       </w:r>
     </w:p>
     <w:sectPr>
